--- a/Project P5 Implementation.docx
+++ b/Project P5 Implementation.docx
@@ -31,19 +31,17 @@
       </w:r>
       <w:proofErr w:type="spellStart"/>
       <w:r>
-        <w:t>Forquer</w:t>
-      </w:r>
-      <w:proofErr w:type="spellEnd"/>
-      <w:r>
-        <w:t xml:space="preserve">, William Greer, Gerard </w:t>
-      </w:r>
-      <w:proofErr w:type="spellStart"/>
-      <w:r>
-        <w:t>Pulhalla</w:t>
-      </w:r>
-      <w:proofErr w:type="spellEnd"/>
-      <w:r>
-        <w:t xml:space="preserve">, Trevor </w:t>
+        <w:t>Fo</w:t>
+      </w:r>
+      <w:r>
+        <w:t>rquer</w:t>
+      </w:r>
+      <w:proofErr w:type="spellEnd"/>
+      <w:r>
+        <w:t>, William Greer, Gerard Pu</w:t>
+      </w:r>
+      <w:r>
+        <w:t xml:space="preserve">halla, Trevor </w:t>
       </w:r>
       <w:proofErr w:type="spellStart"/>
       <w:r>
@@ -100,12 +98,7 @@
       </w:r>
       <w:proofErr w:type="spellEnd"/>
       <w:r>
-        <w:t xml:space="preserve"> Hellman key exchange between the two devices once they were connected with either Wi-Fi or Bluetooth. The crypto libraries had specific DH p</w:t>
-      </w:r>
-      <w:bookmarkStart w:id="0" w:name="_GoBack"/>
-      <w:bookmarkEnd w:id="0"/>
-      <w:r>
-        <w:t>ackages to expedite the process. Security gave the ability to generate keys and key pairs necessary to verify a secure connection. Big integer was used in the calculations for the exchange.</w:t>
+        <w:t xml:space="preserve"> Hellman key exchange between the two devices once they were connected with either Wi-Fi or Bluetooth. The crypto libraries had specific DH packages to expedite the process. Security gave the ability to generate keys and key pairs necessary to verify a secure connection. Big integer was used in the calculations for the exchange.</w:t>
       </w:r>
     </w:p>
     <w:p>
@@ -273,7 +266,12 @@
       </w:r>
       <w:proofErr w:type="spellStart"/>
       <w:r>
-        <w:t>ConnectedThreads</w:t>
+        <w:t>Conne</w:t>
+      </w:r>
+      <w:bookmarkStart w:id="0" w:name="_GoBack"/>
+      <w:bookmarkEnd w:id="0"/>
+      <w:r>
+        <w:t>ctedThreads</w:t>
       </w:r>
       <w:proofErr w:type="spellEnd"/>
       <w:r>
@@ -309,6 +307,49 @@
       </w:r>
       <w:r>
         <w:t>decrypts the file using the shared key. The file is then saved on the receiver’s end. The thread should now close as the connection was terminated by the sender.</w:t>
+      </w:r>
+    </w:p>
+    <w:p>
+      <w:pPr>
+        <w:jc w:val="both"/>
+      </w:pPr>
+      <w:r>
+        <w:t xml:space="preserve">The </w:t>
+      </w:r>
+      <w:proofErr w:type="spellStart"/>
+      <w:r>
+        <w:t>Wifi</w:t>
+      </w:r>
+      <w:proofErr w:type="spellEnd"/>
+      <w:r>
+        <w:t>-Direct file sharing starts with the user being sent to a screen indicating whether they wish to send or receive a file. Based on the user’s choice, they will be granted with the file sending page or the file receiving page. If the send button is selected, th</w:t>
+      </w:r>
+      <w:r>
+        <w:t xml:space="preserve">e </w:t>
+      </w:r>
+      <w:proofErr w:type="spellStart"/>
+      <w:r>
+        <w:t>Wifi</w:t>
+      </w:r>
+      <w:proofErr w:type="spellEnd"/>
+      <w:r>
+        <w:t xml:space="preserve">-Direct server service and server activity are started. These establish a </w:t>
+      </w:r>
+      <w:proofErr w:type="spellStart"/>
+      <w:r>
+        <w:t>Wifi</w:t>
+      </w:r>
+      <w:proofErr w:type="spellEnd"/>
+      <w:r>
+        <w:t xml:space="preserve">-Direct opening and search for other available clients running </w:t>
+      </w:r>
+      <w:proofErr w:type="spellStart"/>
+      <w:r>
+        <w:t>Wifi</w:t>
+      </w:r>
+      <w:proofErr w:type="spellEnd"/>
+      <w:r>
+        <w:t>-Direct to connect to. This will show up in the list view on the server activity page. The user can then select that client to connect to, and the activity will start the process of sending the file to the client activity. The phone that selected receive file will simply waiting at the receive file screen for an incoming connection and file transfer. In the background the phone will be running the client activity and service to receive the file.</w:t>
       </w:r>
     </w:p>
     <w:p>

--- a/Project P5 Implementation.docx
+++ b/Project P5 Implementation.docx
@@ -172,7 +172,10 @@
         <w:jc w:val="both"/>
       </w:pPr>
       <w:r>
-        <w:t xml:space="preserve">This application is divided into three sections, each with their different components. We have the code that is shared by the two different file transfer methods, the code used specifically for the Bluetooth transfer, and the code used specifically for the </w:t>
+        <w:t>This application is divided into three sections, each with their different components. We have the code that is shared by the two different file transfer methods, the code used specifically for the Bluetooth transfer, and the code used specifically for t</w:t>
+      </w:r>
+      <w:r>
+        <w:t xml:space="preserve">he </w:t>
       </w:r>
       <w:proofErr w:type="spellStart"/>
       <w:r>
@@ -180,7 +183,10 @@
       </w:r>
       <w:proofErr w:type="spellEnd"/>
       <w:r>
-        <w:t>-direct transfer.</w:t>
+        <w:t>-D</w:t>
+      </w:r>
+      <w:r>
+        <w:t>irect transfer.</w:t>
       </w:r>
     </w:p>
     <w:p>
@@ -266,55 +272,174 @@
       </w:r>
       <w:proofErr w:type="spellStart"/>
       <w:r>
-        <w:t>Conne</w:t>
+        <w:t>ConnectedThreads</w:t>
+      </w:r>
+      <w:proofErr w:type="spellEnd"/>
+      <w:r>
+        <w:t xml:space="preserve"> are created. This thread allows the reading and writing of messages through Input and output streams. The reason for the separate thread is to prevent other users from attempting to connect to the server. From this stage we move to message transfer.</w:t>
+      </w:r>
+    </w:p>
+    <w:p>
+      <w:pPr>
+        <w:jc w:val="both"/>
+      </w:pPr>
+      <w:r>
+        <w:t xml:space="preserve">The message transfer for Bluetooth is set up in the current manner. First key parts of </w:t>
+      </w:r>
+      <w:proofErr w:type="spellStart"/>
+      <w:r>
+        <w:t>Diffie</w:t>
+      </w:r>
+      <w:proofErr w:type="spellEnd"/>
+      <w:r>
+        <w:t xml:space="preserve"> Hellman are exchanged ov</w:t>
+      </w:r>
+      <w:r>
+        <w:t>er the connection. Then the shared key is</w:t>
+      </w:r>
+      <w:r>
+        <w:t xml:space="preserve"> composed</w:t>
+      </w:r>
+      <w:r>
+        <w:t xml:space="preserve"> by both users</w:t>
+      </w:r>
+      <w:r>
+        <w:t xml:space="preserve">. Next, the sender will send the file name and file size to the receiver. Next, the sender encrypts the file using AES, then segment the file, and sends those segments to the receiver before terminating its end of the connection. The receiver then recomposes the file and </w:t>
+      </w:r>
+      <w:r>
+        <w:t>decrypts the file using the shared key. The file is then saved on the receiver’s end. The thread should now close as the connection was terminated by the sender.</w:t>
+      </w:r>
+    </w:p>
+    <w:p>
+      <w:pPr>
+        <w:jc w:val="both"/>
+      </w:pPr>
+      <w:r>
+        <w:t xml:space="preserve">Initially, when the user chooses to use </w:t>
+      </w:r>
+      <w:proofErr w:type="spellStart"/>
+      <w:r>
+        <w:t>Wifi</w:t>
+      </w:r>
+      <w:proofErr w:type="spellEnd"/>
+      <w:r>
+        <w:t xml:space="preserve">-Direct to transfer a file at the main page, their phone’s </w:t>
+      </w:r>
+      <w:proofErr w:type="spellStart"/>
+      <w:r>
+        <w:t>wifi</w:t>
+      </w:r>
+      <w:proofErr w:type="spellEnd"/>
+      <w:r>
+        <w:t xml:space="preserve"> will be enabled to allow for the transfer. </w:t>
+      </w:r>
+      <w:r>
+        <w:t xml:space="preserve">The </w:t>
+      </w:r>
+      <w:proofErr w:type="spellStart"/>
+      <w:r>
+        <w:t>Wifi</w:t>
+      </w:r>
+      <w:proofErr w:type="spellEnd"/>
+      <w:r>
+        <w:t xml:space="preserve">-Direct file sharing starts with the user being sent to a screen indicating whether they wish to send or receive a file. Based on the user’s choice, they will be granted with the file sending page or the file receiving page. </w:t>
+      </w:r>
+      <w:r>
+        <w:t xml:space="preserve">The base of the </w:t>
+      </w:r>
+      <w:proofErr w:type="spellStart"/>
+      <w:r>
+        <w:t>Wifi</w:t>
+      </w:r>
+      <w:proofErr w:type="spellEnd"/>
+      <w:r>
+        <w:t xml:space="preserve">-Direct model is that a client service sends a file to a server service. </w:t>
+      </w:r>
+      <w:r>
+        <w:t>If the send button is selected, th</w:t>
+      </w:r>
+      <w:r>
+        <w:t xml:space="preserve">e </w:t>
+      </w:r>
+      <w:proofErr w:type="spellStart"/>
+      <w:r>
+        <w:t>Wifi</w:t>
+      </w:r>
+      <w:proofErr w:type="spellEnd"/>
+      <w:r>
+        <w:t xml:space="preserve">-Direct </w:t>
+      </w:r>
+      <w:r>
+        <w:t>client</w:t>
+      </w:r>
+      <w:r>
+        <w:t xml:space="preserve"> service and </w:t>
+      </w:r>
+      <w:r>
+        <w:t>client</w:t>
+      </w:r>
+      <w:r>
+        <w:t xml:space="preserve"> activity are started. </w:t>
+      </w:r>
+      <w:r>
+        <w:t xml:space="preserve">The client activity manages the actions of the client, while the service manages the sending of the file. </w:t>
+      </w:r>
+      <w:r>
+        <w:t xml:space="preserve">These establish a </w:t>
+      </w:r>
+      <w:proofErr w:type="spellStart"/>
+      <w:r>
+        <w:t>Wifi</w:t>
+      </w:r>
+      <w:proofErr w:type="spellEnd"/>
+      <w:r>
+        <w:t xml:space="preserve">-Direct opening and search for available </w:t>
+      </w:r>
+      <w:r>
+        <w:t>servers</w:t>
+      </w:r>
+      <w:r>
+        <w:t xml:space="preserve"> running </w:t>
+      </w:r>
+      <w:proofErr w:type="spellStart"/>
+      <w:r>
+        <w:t>Wifi</w:t>
+      </w:r>
+      <w:proofErr w:type="spellEnd"/>
+      <w:r>
+        <w:t xml:space="preserve">-Direct to connect to. This will show up in the list view on the </w:t>
+      </w:r>
+      <w:r>
+        <w:t>client</w:t>
+      </w:r>
+      <w:r>
+        <w:t xml:space="preserve"> activity page. The user can then select that client to connect to, and the activity will start the process of sending the file to the </w:t>
+      </w:r>
+      <w:r>
+        <w:t>other phone running the server</w:t>
+      </w:r>
+      <w:r>
+        <w:t>. The phone that selected receive file will simply waiting at the receive file screen for an incoming connection and file transfer. In the background the phone will be running the</w:t>
+      </w:r>
+      <w:r>
+        <w:t xml:space="preserve"> server </w:t>
+      </w:r>
+      <w:r>
+        <w:t>activity and service to receive the file.</w:t>
+      </w:r>
+      <w:r>
+        <w:t xml:space="preserve"> </w:t>
+      </w:r>
+      <w:r>
+        <w:t>The server activity handles them management of receiving</w:t>
       </w:r>
       <w:bookmarkStart w:id="0" w:name="_GoBack"/>
       <w:bookmarkEnd w:id="0"/>
       <w:r>
-        <w:t>ctedThreads</w:t>
-      </w:r>
-      <w:proofErr w:type="spellEnd"/>
-      <w:r>
-        <w:t xml:space="preserve"> are created. This thread allows the reading and writing of messages through Input and output streams. The reason for the separate thread is to prevent other users from attempting to connect to the server. From this stage we move to message transfer.</w:t>
-      </w:r>
-    </w:p>
-    <w:p>
-      <w:pPr>
-        <w:jc w:val="both"/>
-      </w:pPr>
-      <w:r>
-        <w:t xml:space="preserve">The message transfer for Bluetooth is set up in the current manner. First key parts of </w:t>
-      </w:r>
-      <w:proofErr w:type="spellStart"/>
-      <w:r>
-        <w:t>Diffie</w:t>
-      </w:r>
-      <w:proofErr w:type="spellEnd"/>
-      <w:r>
-        <w:t xml:space="preserve"> Hellman are exchanged ov</w:t>
-      </w:r>
-      <w:r>
-        <w:t>er the connection. Then the shared key is</w:t>
-      </w:r>
-      <w:r>
-        <w:t xml:space="preserve"> composed</w:t>
-      </w:r>
-      <w:r>
-        <w:t xml:space="preserve"> by both users</w:t>
-      </w:r>
-      <w:r>
-        <w:t xml:space="preserve">. Next, the sender will send the file name and file size to the receiver. Next, the sender encrypts the file using AES, then segment the file, and sends those segments to the receiver before terminating its end of the connection. The receiver then recomposes the file and </w:t>
-      </w:r>
-      <w:r>
-        <w:t>decrypts the file using the shared key. The file is then saved on the receiver’s end. The thread should now close as the connection was terminated by the sender.</w:t>
-      </w:r>
-    </w:p>
-    <w:p>
-      <w:pPr>
-        <w:jc w:val="both"/>
-      </w:pPr>
-      <w:r>
-        <w:t xml:space="preserve">The </w:t>
+        <w:t xml:space="preserve"> the file and the network interactions, while the server activity receives the file from the client. </w:t>
+      </w:r>
+      <w:r>
+        <w:t xml:space="preserve">Both the client and server activities rely on </w:t>
       </w:r>
       <w:proofErr w:type="spellStart"/>
       <w:r>
@@ -322,34 +447,7 @@
       </w:r>
       <w:proofErr w:type="spellEnd"/>
       <w:r>
-        <w:t>-Direct file sharing starts with the user being sent to a screen indicating whether they wish to send or receive a file. Based on the user’s choice, they will be granted with the file sending page or the file receiving page. If the send button is selected, th</w:t>
-      </w:r>
-      <w:r>
-        <w:t xml:space="preserve">e </w:t>
-      </w:r>
-      <w:proofErr w:type="spellStart"/>
-      <w:r>
-        <w:t>Wifi</w:t>
-      </w:r>
-      <w:proofErr w:type="spellEnd"/>
-      <w:r>
-        <w:t xml:space="preserve">-Direct server service and server activity are started. These establish a </w:t>
-      </w:r>
-      <w:proofErr w:type="spellStart"/>
-      <w:r>
-        <w:t>Wifi</w:t>
-      </w:r>
-      <w:proofErr w:type="spellEnd"/>
-      <w:r>
-        <w:t xml:space="preserve">-Direct opening and search for other available clients running </w:t>
-      </w:r>
-      <w:proofErr w:type="spellStart"/>
-      <w:r>
-        <w:t>Wifi</w:t>
-      </w:r>
-      <w:proofErr w:type="spellEnd"/>
-      <w:r>
-        <w:t>-Direct to connect to. This will show up in the list view on the server activity page. The user can then select that client to connect to, and the activity will start the process of sending the file to the client activity. The phone that selected receive file will simply waiting at the receive file screen for an incoming connection and file transfer. In the background the phone will be running the client activity and service to receive the file.</w:t>
+        <w:t>-Direct broadcast receiver classes to do the middle-work of actually establishing a connection between devices, and what happens when a device interacts with that connection.</w:t>
       </w:r>
     </w:p>
     <w:p>
@@ -383,7 +481,11 @@
         <w:jc w:val="both"/>
       </w:pPr>
       <w:r>
-        <w:t>An adversary can perform a man-in-the-middle attack on the Bluetooth transfer by pairing with the receiver or sender ahead of time. A prompt allowing users to explicitly select which MAC address they want to pair with also increases the risk of a man-in-the-middle attack. It is recommended to pair ahead of time with the desired device outside of the application to avoid this issue. The file name and file size are not encrypted. If one intercepts the file size and changes it, they could interrupt the file transfer.</w:t>
+        <w:t xml:space="preserve">An adversary can perform a man-in-the-middle attack on the Bluetooth transfer by pairing with the receiver or sender ahead of time. A prompt allowing users to explicitly select which MAC address they want to pair with also increases the risk of a man-in-the-middle attack. It is recommended to pair ahead </w:t>
+      </w:r>
+      <w:r>
+        <w:lastRenderedPageBreak/>
+        <w:t>of time with the desired device outside of the application to avoid this issue. The file name and file size are not encrypted. If one intercepts the file size and changes it, they could interrupt the file transfer.</w:t>
       </w:r>
     </w:p>
     <w:sectPr>

--- a/Project P5 Implementation.docx
+++ b/Project P5 Implementation.docx
@@ -38,10 +38,18 @@
       </w:r>
       <w:proofErr w:type="spellEnd"/>
       <w:r>
-        <w:t>, William Greer, Gerard Pu</w:t>
-      </w:r>
-      <w:r>
-        <w:t xml:space="preserve">halla, Trevor </w:t>
+        <w:t xml:space="preserve">, William Greer, Gerard </w:t>
+      </w:r>
+      <w:proofErr w:type="spellStart"/>
+      <w:r>
+        <w:t>Pu</w:t>
+      </w:r>
+      <w:r>
+        <w:t>halla</w:t>
+      </w:r>
+      <w:proofErr w:type="spellEnd"/>
+      <w:r>
+        <w:t xml:space="preserve">, Trevor </w:t>
       </w:r>
       <w:proofErr w:type="spellStart"/>
       <w:r>
@@ -229,11 +237,17 @@
       </w:r>
       <w:proofErr w:type="spellEnd"/>
       <w:r>
-        <w:t xml:space="preserve">-Direct. The second function takes the received public key from the other user and uses that with the information that they already know to </w:t>
+        <w:t xml:space="preserve">-Direct. The second function takes the received public key from the other user and uses that with the information that they already know to generate a shared key. This shared key can then be used to encrypt and decrypt messages via a </w:t>
       </w:r>
       <w:r>
         <w:lastRenderedPageBreak/>
-        <w:t>generate a shared key. This shared key can then be used to encrypt and decrypt messages via a symmetric key algorithm. For our application, our chosen algorithm is AES.</w:t>
+        <w:t>symmetric key algorithm. For our application, our chosen algorithm is AES</w:t>
+      </w:r>
+      <w:r>
+        <w:t>, but in theory any symmetric key algorithm can be used</w:t>
+      </w:r>
+      <w:r>
+        <w:t>.</w:t>
       </w:r>
     </w:p>
     <w:p>
@@ -252,7 +266,25 @@
         <w:t xml:space="preserve"> Activity utilizing the Bluetooth File Transfer class.  The user is able to start this activity by selecting Bluetooth in the main activity. </w:t>
       </w:r>
       <w:r>
-        <w:t xml:space="preserve">From here the user is presented with two buttons, file sender and file receiver. The file receiver begins the three way Bluetooth connection. It sets up a server thread called the </w:t>
+        <w:t>From her</w:t>
+      </w:r>
+      <w:r>
+        <w:t xml:space="preserve">e the user is presented with three buttons, file sender, </w:t>
+      </w:r>
+      <w:r>
+        <w:t>file receiver</w:t>
+      </w:r>
+      <w:r>
+        <w:t>, and find devices</w:t>
+      </w:r>
+      <w:r>
+        <w:t xml:space="preserve">. </w:t>
+      </w:r>
+      <w:r>
+        <w:t xml:space="preserve">First, the receiver starts the server and makes their device discoverable by hitting the file receiver button. Next, the sender finds devices by hitting the file sender button. A list of devices appears. Then the sender selects the receiver’s device and presses the file sender button. The devices will then proceed to pair if they have not already. </w:t>
+      </w:r>
+      <w:r>
+        <w:t xml:space="preserve">The file receiver begins the three way Bluetooth connection. It sets up a server thread called the </w:t>
       </w:r>
       <w:proofErr w:type="spellStart"/>
       <w:r>
@@ -304,10 +336,52 @@
         <w:t xml:space="preserve"> by both users</w:t>
       </w:r>
       <w:r>
-        <w:t xml:space="preserve">. Next, the sender will send the file name and file size to the receiver. Next, the sender encrypts the file using AES, then segment the file, and sends those segments to the receiver before terminating its end of the connection. The receiver then recomposes the file and </w:t>
-      </w:r>
-      <w:r>
-        <w:t>decrypts the file using the shared key. The file is then saved on the receiver’s end. The thread should now close as the connection was terminated by the sender.</w:t>
+        <w:t xml:space="preserve">. </w:t>
+      </w:r>
+      <w:r>
+        <w:t xml:space="preserve">Our key is 192 bits for increased security. </w:t>
+      </w:r>
+      <w:r>
+        <w:t>Next, the sen</w:t>
+      </w:r>
+      <w:r>
+        <w:t xml:space="preserve">der will send the file name, </w:t>
+      </w:r>
+      <w:r>
+        <w:t>file size</w:t>
+      </w:r>
+      <w:r>
+        <w:t>, and file name size</w:t>
+      </w:r>
+      <w:r>
+        <w:t xml:space="preserve"> to the receiver. Next, the sender encrypts the file using AES</w:t>
+      </w:r>
+      <w:r>
+        <w:t xml:space="preserve"> with the shared key</w:t>
+      </w:r>
+      <w:r>
+        <w:t xml:space="preserve">, then </w:t>
+      </w:r>
+      <w:r>
+        <w:t>sends the file to the receiver</w:t>
+      </w:r>
+      <w:r>
+        <w:t>.</w:t>
+      </w:r>
+      <w:r>
+        <w:t xml:space="preserve"> At this point the sender’s job is complete.</w:t>
+      </w:r>
+      <w:r>
+        <w:t xml:space="preserve"> The receiver then recomposes the file and </w:t>
+      </w:r>
+      <w:r>
+        <w:t>decrypts the file using the shared key. The file is then saved on the receiver’s end. The</w:t>
+      </w:r>
+      <w:r>
+        <w:t xml:space="preserve"> connection is closed by the receiver once they have completed composing the file and encrypting it</w:t>
+      </w:r>
+      <w:r>
+        <w:t>.</w:t>
       </w:r>
     </w:p>
     <w:p>
@@ -431,12 +505,7 @@
         <w:t xml:space="preserve"> </w:t>
       </w:r>
       <w:r>
-        <w:t>The server activity handles them management of receiving</w:t>
-      </w:r>
-      <w:bookmarkStart w:id="0" w:name="_GoBack"/>
-      <w:bookmarkEnd w:id="0"/>
-      <w:r>
-        <w:t xml:space="preserve"> the file and the network interactions, while the server activity receives the file from the client. </w:t>
+        <w:t xml:space="preserve">The server activity handles them management of receiving the file and the network interactions, while the server activity receives the file from the client. </w:t>
       </w:r>
       <w:r>
         <w:t xml:space="preserve">Both the client and server activities rely on </w:t>
@@ -461,6 +530,7 @@
         <w:rPr>
           <w:b/>
         </w:rPr>
+        <w:lastRenderedPageBreak/>
         <w:t>Bugs / Security Holes</w:t>
       </w:r>
       <w:r>
@@ -481,11 +551,39 @@
         <w:jc w:val="both"/>
       </w:pPr>
       <w:r>
-        <w:t xml:space="preserve">An adversary can perform a man-in-the-middle attack on the Bluetooth transfer by pairing with the receiver or sender ahead of time. A prompt allowing users to explicitly select which MAC address they want to pair with also increases the risk of a man-in-the-middle attack. It is recommended to pair ahead </w:t>
-      </w:r>
-      <w:r>
-        <w:lastRenderedPageBreak/>
-        <w:t>of time with the desired device outside of the application to avoid this issue. The file name and file size are not encrypted. If one intercepts the file size and changes it, they could interrupt the file transfer.</w:t>
+        <w:t xml:space="preserve">For Bluetooth a man-in-the-middle attack is only possible if the adversary can trick the user into accepting their address rather than the address of the user, or they beat the client to the server first. In either case, the server has to willingly pair with the adversary for this to work. The file name, </w:t>
+      </w:r>
+      <w:r>
+        <w:t>file size</w:t>
+      </w:r>
+      <w:r>
+        <w:t>, and file name size</w:t>
+      </w:r>
+      <w:r>
+        <w:t xml:space="preserve"> are not encrypted. If one intercepts the file size</w:t>
+      </w:r>
+      <w:r>
+        <w:t xml:space="preserve"> or file name size</w:t>
+      </w:r>
+      <w:r>
+        <w:t xml:space="preserve"> and changes it, they could interrupt the file transfer</w:t>
+      </w:r>
+      <w:r>
+        <w:t xml:space="preserve"> and crash the program</w:t>
+      </w:r>
+      <w:r>
+        <w:t>.</w:t>
+      </w:r>
+      <w:r>
+        <w:t xml:space="preserve"> However, this is mitigated by the fact that the data stream is encrypted. Another issue that appears with Bluetooth is the fact that if the connection is lost, the who</w:t>
+      </w:r>
+      <w:bookmarkStart w:id="0" w:name="_GoBack"/>
+      <w:bookmarkEnd w:id="0"/>
+      <w:r>
+        <w:t>le process aborts. This makes it hardtop transfer large data files as the connection sometimes drops.</w:t>
+      </w:r>
+      <w:r>
+        <w:t xml:space="preserve"> Another bug that occurs is that the sender will send the incorrect filename size to receiver causing the program to crash.</w:t>
       </w:r>
     </w:p>
     <w:sectPr>

--- a/Project P5 Implementation.docx
+++ b/Project P5 Implementation.docx
@@ -38,18 +38,10 @@
       </w:r>
       <w:proofErr w:type="spellEnd"/>
       <w:r>
-        <w:t xml:space="preserve">, William Greer, Gerard </w:t>
-      </w:r>
-      <w:proofErr w:type="spellStart"/>
-      <w:r>
-        <w:t>Pu</w:t>
-      </w:r>
-      <w:r>
-        <w:t>halla</w:t>
-      </w:r>
-      <w:proofErr w:type="spellEnd"/>
-      <w:r>
-        <w:t xml:space="preserve">, Trevor </w:t>
+        <w:t>, William Greer, Gerard Pu</w:t>
+      </w:r>
+      <w:r>
+        <w:t xml:space="preserve">halla, Trevor </w:t>
       </w:r>
       <w:proofErr w:type="spellStart"/>
       <w:r>
@@ -456,7 +448,13 @@
         <w:t xml:space="preserve"> activity are started. </w:t>
       </w:r>
       <w:r>
-        <w:t xml:space="preserve">The client activity manages the actions of the client, while the service manages the sending of the file. </w:t>
+        <w:t xml:space="preserve">The client activity manages the actions of the client, while the </w:t>
+      </w:r>
+      <w:r>
+        <w:t xml:space="preserve">client </w:t>
+      </w:r>
+      <w:r>
+        <w:t xml:space="preserve">service manages the sending of the file. </w:t>
       </w:r>
       <w:r>
         <w:t xml:space="preserve">These establish a </w:t>
@@ -470,7 +468,7 @@
         <w:t xml:space="preserve">-Direct opening and search for available </w:t>
       </w:r>
       <w:r>
-        <w:t>servers</w:t>
+        <w:t>server activities</w:t>
       </w:r>
       <w:r>
         <w:t xml:space="preserve"> running </w:t>
@@ -493,7 +491,13 @@
         <w:t>other phone running the server</w:t>
       </w:r>
       <w:r>
-        <w:t>. The phone that selected receive file will simply waiting at the receive file screen for an incoming connection and file transfer. In the background the phone will be running the</w:t>
+        <w:t xml:space="preserve">. The phone that selected receive file will </w:t>
+      </w:r>
+      <w:r>
+        <w:t xml:space="preserve">start the server, and then </w:t>
+      </w:r>
+      <w:r>
+        <w:t>simply waiting at the receive file screen for an incoming connection and file transfer. In the background the phone will be running the</w:t>
       </w:r>
       <w:r>
         <w:t xml:space="preserve"> server </w:t>
@@ -518,6 +522,8 @@
       <w:r>
         <w:t>-Direct broadcast receiver classes to do the middle-work of actually establishing a connection between devices, and what happens when a device interacts with that connection.</w:t>
       </w:r>
+      <w:bookmarkStart w:id="0" w:name="_GoBack"/>
+      <w:bookmarkEnd w:id="0"/>
     </w:p>
     <w:p>
       <w:pPr>
@@ -575,15 +581,77 @@
         <w:t>.</w:t>
       </w:r>
       <w:r>
-        <w:t xml:space="preserve"> However, this is mitigated by the fact that the data stream is encrypted. Another issue that appears with Bluetooth is the fact that if the connection is lost, the who</w:t>
-      </w:r>
-      <w:bookmarkStart w:id="0" w:name="_GoBack"/>
-      <w:bookmarkEnd w:id="0"/>
-      <w:r>
-        <w:t>le process aborts. This makes it hardtop transfer large data files as the connection sometimes drops.</w:t>
+        <w:t xml:space="preserve"> However, this is mitigated by the fact that the data stream is encrypted. Another issue that appears with Bluetooth is the fact that if the connection is lost, the whole process aborts. This makes it hardtop transfer large data files as the connection sometimes drops.</w:t>
       </w:r>
       <w:r>
         <w:t xml:space="preserve"> Another bug that occurs is that the sender will send the incorrect filename size to receiver causing the program to crash.</w:t>
+      </w:r>
+    </w:p>
+    <w:p>
+      <w:pPr>
+        <w:jc w:val="both"/>
+      </w:pPr>
+      <w:r>
+        <w:t xml:space="preserve">For </w:t>
+      </w:r>
+      <w:proofErr w:type="spellStart"/>
+      <w:r>
+        <w:t>Wifi</w:t>
+      </w:r>
+      <w:proofErr w:type="spellEnd"/>
+      <w:r>
+        <w:t xml:space="preserve">-Direct, a file transfer cannot be established due to the failure of establishing a </w:t>
+      </w:r>
+      <w:proofErr w:type="spellStart"/>
+      <w:r>
+        <w:t>wifi</w:t>
+      </w:r>
+      <w:proofErr w:type="spellEnd"/>
+      <w:r>
+        <w:t xml:space="preserve"> group connection. The </w:t>
+      </w:r>
+      <w:proofErr w:type="spellStart"/>
+      <w:r>
+        <w:t>Wifi</w:t>
+      </w:r>
+      <w:proofErr w:type="spellEnd"/>
+      <w:r>
+        <w:t xml:space="preserve">-Direct documentation states that the two communicating devise need to be running the same operating system, which our team was not able to provide. A connection from the client to the server could be established, but the server could not recognize the connection due to the failure of the initialization of the </w:t>
+      </w:r>
+      <w:proofErr w:type="spellStart"/>
+      <w:r>
+        <w:t>wifi</w:t>
+      </w:r>
+      <w:proofErr w:type="spellEnd"/>
+      <w:r>
+        <w:t xml:space="preserve"> group. </w:t>
+      </w:r>
+      <w:r>
+        <w:t xml:space="preserve">To send a file, the client must know the IP address of the server, which requires that the server be the owner of the </w:t>
+      </w:r>
+      <w:proofErr w:type="spellStart"/>
+      <w:r>
+        <w:t>wifi</w:t>
+      </w:r>
+      <w:proofErr w:type="spellEnd"/>
+      <w:r>
+        <w:t xml:space="preserve"> peer2peer group. Since the server could not establish the peer2peer group, the client was always put in the position as group owner, and prevented from sending the file. Based on our findings, we believe this to be a device issue, rather than a software one, as the </w:t>
+      </w:r>
+      <w:proofErr w:type="spellStart"/>
+      <w:r>
+        <w:t>cals</w:t>
+      </w:r>
+      <w:proofErr w:type="spellEnd"/>
+      <w:r>
+        <w:t xml:space="preserve"> to establish a group relate directly to the android </w:t>
+      </w:r>
+      <w:proofErr w:type="spellStart"/>
+      <w:r>
+        <w:t>Wifi</w:t>
+      </w:r>
+      <w:proofErr w:type="spellEnd"/>
+      <w:r>
+        <w:t>-Direct API.</w:t>
       </w:r>
     </w:p>
     <w:sectPr>
